--- a/EENT.docx
+++ b/EENT.docx
@@ -668,13 +668,13 @@
           <w:r>
             <w:fldChar w:fldCharType="separate"/>
           </w:r>
-          <w:hyperlink w:anchor="_Toc215514994" w:history="1">
+          <w:hyperlink w:anchor="_Toc215523398" w:history="1">
             <w:r>
               <w:rPr>
                 <w:rStyle w:val="Hyperlink"/>
                 <w:noProof/>
               </w:rPr>
-              <w:t>ASM Brick Breaker: Technical Documentation</w:t>
+              <w:t>EENTON WALI GAME : Technical Documentation</w:t>
             </w:r>
             <w:r>
               <w:rPr>
@@ -695,7 +695,7 @@
                 <w:noProof/>
                 <w:webHidden/>
               </w:rPr>
-              <w:instrText xml:space="preserve"> PAGEREF _Toc215514994 \h </w:instrText>
+              <w:instrText xml:space="preserve"> PAGEREF _Toc215523398 \h </w:instrText>
             </w:r>
             <w:r>
               <w:rPr>
@@ -742,13 +742,13 @@
               <w14:ligatures w14:val="standardContextual"/>
             </w:rPr>
           </w:pPr>
-          <w:hyperlink w:anchor="_Toc215514995" w:history="1">
+          <w:hyperlink w:anchor="_Toc215523399" w:history="1">
             <w:r>
               <w:rPr>
                 <w:rStyle w:val="Hyperlink"/>
                 <w:noProof/>
               </w:rPr>
-              <w:t>1. Flowcharts of Logic</w:t>
+              <w:t>1. Gameplay Screenshots</w:t>
             </w:r>
             <w:r>
               <w:rPr>
@@ -769,7 +769,7 @@
                 <w:noProof/>
                 <w:webHidden/>
               </w:rPr>
-              <w:instrText xml:space="preserve"> PAGEREF _Toc215514995 \h </w:instrText>
+              <w:instrText xml:space="preserve"> PAGEREF _Toc215523399 \h </w:instrText>
             </w:r>
             <w:r>
               <w:rPr>
@@ -816,14 +816,13 @@
               <w14:ligatures w14:val="standardContextual"/>
             </w:rPr>
           </w:pPr>
-          <w:hyperlink w:anchor="_Toc215514996" w:history="1">
+          <w:hyperlink w:anchor="_Toc215523400" w:history="1">
             <w:r>
               <w:rPr>
                 <w:rStyle w:val="Hyperlink"/>
-                <w:rFonts w:eastAsia="Google Sans Text"/>
                 <w:noProof/>
               </w:rPr>
-              <w:t>1.1) MAIN FLOWCHART</w:t>
+              <w:t>1.1) The Main Menu</w:t>
             </w:r>
             <w:r>
               <w:rPr>
@@ -844,7 +843,155 @@
                 <w:noProof/>
                 <w:webHidden/>
               </w:rPr>
-              <w:instrText xml:space="preserve"> PAGEREF _Toc215514996 \h </w:instrText>
+              <w:instrText xml:space="preserve"> PAGEREF _Toc215523400 \h </w:instrText>
+            </w:r>
+            <w:r>
+              <w:rPr>
+                <w:noProof/>
+                <w:webHidden/>
+              </w:rPr>
+            </w:r>
+            <w:r>
+              <w:rPr>
+                <w:noProof/>
+                <w:webHidden/>
+              </w:rPr>
+              <w:fldChar w:fldCharType="separate"/>
+            </w:r>
+            <w:r>
+              <w:rPr>
+                <w:noProof/>
+                <w:webHidden/>
+              </w:rPr>
+              <w:t>3</w:t>
+            </w:r>
+            <w:r>
+              <w:rPr>
+                <w:noProof/>
+                <w:webHidden/>
+              </w:rPr>
+              <w:fldChar w:fldCharType="end"/>
+            </w:r>
+          </w:hyperlink>
+        </w:p>
+        <w:p>
+          <w:pPr>
+            <w:pStyle w:val="TOC3"/>
+            <w:tabs>
+              <w:tab w:val="right" w:leader="dot" w:pos="10460"/>
+            </w:tabs>
+            <w:rPr>
+              <w:rFonts w:asciiTheme="minorHAnsi" w:eastAsiaTheme="minorEastAsia" w:hAnsiTheme="minorHAnsi" w:cstheme="minorBidi"/>
+              <w:noProof/>
+              <w:kern w:val="2"/>
+              <w:sz w:val="24"/>
+              <w:szCs w:val="24"/>
+              <w:lang w:val="en-CA" w:eastAsia="en-CA"/>
+              <w14:ligatures w14:val="standardContextual"/>
+            </w:rPr>
+          </w:pPr>
+          <w:hyperlink w:anchor="_Toc215523401" w:history="1">
+            <w:r>
+              <w:rPr>
+                <w:rStyle w:val="Hyperlink"/>
+                <w:noProof/>
+              </w:rPr>
+              <w:t>1.2) Fresh Start – Level 1</w:t>
+            </w:r>
+            <w:r>
+              <w:rPr>
+                <w:noProof/>
+                <w:webHidden/>
+              </w:rPr>
+              <w:tab/>
+            </w:r>
+            <w:r>
+              <w:rPr>
+                <w:noProof/>
+                <w:webHidden/>
+              </w:rPr>
+              <w:fldChar w:fldCharType="begin"/>
+            </w:r>
+            <w:r>
+              <w:rPr>
+                <w:noProof/>
+                <w:webHidden/>
+              </w:rPr>
+              <w:instrText xml:space="preserve"> PAGEREF _Toc215523401 \h </w:instrText>
+            </w:r>
+            <w:r>
+              <w:rPr>
+                <w:noProof/>
+                <w:webHidden/>
+              </w:rPr>
+            </w:r>
+            <w:r>
+              <w:rPr>
+                <w:noProof/>
+                <w:webHidden/>
+              </w:rPr>
+              <w:fldChar w:fldCharType="separate"/>
+            </w:r>
+            <w:r>
+              <w:rPr>
+                <w:noProof/>
+                <w:webHidden/>
+              </w:rPr>
+              <w:t>3</w:t>
+            </w:r>
+            <w:r>
+              <w:rPr>
+                <w:noProof/>
+                <w:webHidden/>
+              </w:rPr>
+              <w:fldChar w:fldCharType="end"/>
+            </w:r>
+          </w:hyperlink>
+        </w:p>
+        <w:p>
+          <w:pPr>
+            <w:pStyle w:val="TOC3"/>
+            <w:tabs>
+              <w:tab w:val="right" w:leader="dot" w:pos="10460"/>
+            </w:tabs>
+            <w:rPr>
+              <w:rFonts w:asciiTheme="minorHAnsi" w:eastAsiaTheme="minorEastAsia" w:hAnsiTheme="minorHAnsi" w:cstheme="minorBidi"/>
+              <w:noProof/>
+              <w:kern w:val="2"/>
+              <w:sz w:val="24"/>
+              <w:szCs w:val="24"/>
+              <w:lang w:val="en-CA" w:eastAsia="en-CA"/>
+              <w14:ligatures w14:val="standardContextual"/>
+            </w:rPr>
+          </w:pPr>
+          <w:hyperlink w:anchor="_Toc215523402" w:history="1">
+            <w:r>
+              <w:rPr>
+                <w:rStyle w:val="Hyperlink"/>
+                <w:noProof/>
+              </w:rPr>
+              <w:t>1.3) A  The Power-up</w:t>
+            </w:r>
+            <w:r>
+              <w:rPr>
+                <w:noProof/>
+                <w:webHidden/>
+              </w:rPr>
+              <w:tab/>
+            </w:r>
+            <w:r>
+              <w:rPr>
+                <w:noProof/>
+                <w:webHidden/>
+              </w:rPr>
+              <w:fldChar w:fldCharType="begin"/>
+            </w:r>
+            <w:r>
+              <w:rPr>
+                <w:noProof/>
+                <w:webHidden/>
+              </w:rPr>
+              <w:instrText xml:space="preserve"> PAGEREF _Toc215523402 \h </w:instrText>
             </w:r>
             <w:r>
               <w:rPr>
@@ -891,14 +1038,13 @@
               <w14:ligatures w14:val="standardContextual"/>
             </w:rPr>
           </w:pPr>
-          <w:hyperlink w:anchor="_Toc215514997" w:history="1">
+          <w:hyperlink w:anchor="_Toc215523403" w:history="1">
             <w:r>
               <w:rPr>
                 <w:rStyle w:val="Hyperlink"/>
-                <w:rFonts w:eastAsia="Google Sans Text"/>
                 <w:noProof/>
               </w:rPr>
-              <w:t>1.2) BALL PHYSICS LOGIC FLOW:</w:t>
+              <w:t>1.3) B  The Big Paddle State</w:t>
             </w:r>
             <w:r>
               <w:rPr>
@@ -919,7 +1065,81 @@
                 <w:noProof/>
                 <w:webHidden/>
               </w:rPr>
-              <w:instrText xml:space="preserve"> PAGEREF _Toc215514997 \h </w:instrText>
+              <w:instrText xml:space="preserve"> PAGEREF _Toc215523403 \h </w:instrText>
+            </w:r>
+            <w:r>
+              <w:rPr>
+                <w:noProof/>
+                <w:webHidden/>
+              </w:rPr>
+            </w:r>
+            <w:r>
+              <w:rPr>
+                <w:noProof/>
+                <w:webHidden/>
+              </w:rPr>
+              <w:fldChar w:fldCharType="separate"/>
+            </w:r>
+            <w:r>
+              <w:rPr>
+                <w:noProof/>
+                <w:webHidden/>
+              </w:rPr>
+              <w:t>4</w:t>
+            </w:r>
+            <w:r>
+              <w:rPr>
+                <w:noProof/>
+                <w:webHidden/>
+              </w:rPr>
+              <w:fldChar w:fldCharType="end"/>
+            </w:r>
+          </w:hyperlink>
+        </w:p>
+        <w:p>
+          <w:pPr>
+            <w:pStyle w:val="TOC2"/>
+            <w:tabs>
+              <w:tab w:val="right" w:leader="dot" w:pos="10460"/>
+            </w:tabs>
+            <w:rPr>
+              <w:rFonts w:asciiTheme="minorHAnsi" w:eastAsiaTheme="minorEastAsia" w:hAnsiTheme="minorHAnsi" w:cstheme="minorBidi"/>
+              <w:noProof/>
+              <w:kern w:val="2"/>
+              <w:sz w:val="24"/>
+              <w:szCs w:val="24"/>
+              <w:lang w:val="en-CA" w:eastAsia="en-CA"/>
+              <w14:ligatures w14:val="standardContextual"/>
+            </w:rPr>
+          </w:pPr>
+          <w:hyperlink w:anchor="_Toc215523404" w:history="1">
+            <w:r>
+              <w:rPr>
+                <w:rStyle w:val="Hyperlink"/>
+                <w:noProof/>
+              </w:rPr>
+              <w:t>2. Flowcharts of Logic</w:t>
+            </w:r>
+            <w:r>
+              <w:rPr>
+                <w:noProof/>
+                <w:webHidden/>
+              </w:rPr>
+              <w:tab/>
+            </w:r>
+            <w:r>
+              <w:rPr>
+                <w:noProof/>
+                <w:webHidden/>
+              </w:rPr>
+              <w:fldChar w:fldCharType="begin"/>
+            </w:r>
+            <w:r>
+              <w:rPr>
+                <w:noProof/>
+                <w:webHidden/>
+              </w:rPr>
+              <w:instrText xml:space="preserve"> PAGEREF _Toc215523404 \h </w:instrText>
             </w:r>
             <w:r>
               <w:rPr>
@@ -966,13 +1186,14 @@
               <w14:ligatures w14:val="standardContextual"/>
             </w:rPr>
           </w:pPr>
-          <w:hyperlink w:anchor="_Toc215514998" w:history="1">
+          <w:hyperlink w:anchor="_Toc215523405" w:history="1">
             <w:r>
               <w:rPr>
                 <w:rStyle w:val="Hyperlink"/>
+                <w:rFonts w:eastAsia="Google Sans Text"/>
                 <w:noProof/>
               </w:rPr>
-              <w:t>1.3) Power-up Logic Flow</w:t>
+              <w:t>2.1) MAIN FLOWCHART</w:t>
             </w:r>
             <w:r>
               <w:rPr>
@@ -993,7 +1214,7 @@
                 <w:noProof/>
                 <w:webHidden/>
               </w:rPr>
-              <w:instrText xml:space="preserve"> PAGEREF _Toc215514998 \h </w:instrText>
+              <w:instrText xml:space="preserve"> PAGEREF _Toc215523405 \h </w:instrText>
             </w:r>
             <w:r>
               <w:rPr>
@@ -1040,14 +1261,14 @@
               <w14:ligatures w14:val="standardContextual"/>
             </w:rPr>
           </w:pPr>
-          <w:hyperlink w:anchor="_Toc215514999" w:history="1">
+          <w:hyperlink w:anchor="_Toc215523406" w:history="1">
             <w:r>
               <w:rPr>
                 <w:rStyle w:val="Hyperlink"/>
                 <w:rFonts w:eastAsia="Google Sans Text"/>
                 <w:noProof/>
               </w:rPr>
-              <w:t>1.4Text-Based Flow Representation:</w:t>
+              <w:t>2.2) BALL PHYSICS LOGIC FLOW:</w:t>
             </w:r>
             <w:r>
               <w:rPr>
@@ -1068,7 +1289,7 @@
                 <w:noProof/>
                 <w:webHidden/>
               </w:rPr>
-              <w:instrText xml:space="preserve"> PAGEREF _Toc215514999 \h </w:instrText>
+              <w:instrText xml:space="preserve"> PAGEREF _Toc215523406 \h </w:instrText>
             </w:r>
             <w:r>
               <w:rPr>
@@ -1101,7 +1322,7 @@
         </w:p>
         <w:p>
           <w:pPr>
-            <w:pStyle w:val="TOC2"/>
+            <w:pStyle w:val="TOC3"/>
             <w:tabs>
               <w:tab w:val="right" w:leader="dot" w:pos="10460"/>
             </w:tabs>
@@ -1115,13 +1336,13 @@
               <w14:ligatures w14:val="standardContextual"/>
             </w:rPr>
           </w:pPr>
-          <w:hyperlink w:anchor="_Toc215515000" w:history="1">
+          <w:hyperlink w:anchor="_Toc215523407" w:history="1">
             <w:r>
               <w:rPr>
                 <w:rStyle w:val="Hyperlink"/>
                 <w:noProof/>
               </w:rPr>
-              <w:t>2. Interrupt Usage</w:t>
+              <w:t>2.3) Power-up Logic Flow</w:t>
             </w:r>
             <w:r>
               <w:rPr>
@@ -1142,7 +1363,7 @@
                 <w:noProof/>
                 <w:webHidden/>
               </w:rPr>
-              <w:instrText xml:space="preserve"> PAGEREF _Toc215515000 \h </w:instrText>
+              <w:instrText xml:space="preserve"> PAGEREF _Toc215523407 \h </w:instrText>
             </w:r>
             <w:r>
               <w:rPr>
@@ -1189,13 +1410,14 @@
               <w14:ligatures w14:val="standardContextual"/>
             </w:rPr>
           </w:pPr>
-          <w:hyperlink w:anchor="_Toc215515001" w:history="1">
+          <w:hyperlink w:anchor="_Toc215523408" w:history="1">
             <w:r>
               <w:rPr>
                 <w:rStyle w:val="Hyperlink"/>
+                <w:rFonts w:eastAsia="Google Sans Text"/>
                 <w:noProof/>
               </w:rPr>
-              <w:t>A. Keyboard Interrupt (INT 9h)</w:t>
+              <w:t>2.4Text-Based Flow Representation:</w:t>
             </w:r>
             <w:r>
               <w:rPr>
@@ -1216,156 +1438,7 @@
                 <w:noProof/>
                 <w:webHidden/>
               </w:rPr>
-              <w:instrText xml:space="preserve"> PAGEREF _Toc215515001 \h </w:instrText>
-            </w:r>
-            <w:r>
-              <w:rPr>
-                <w:noProof/>
-                <w:webHidden/>
-              </w:rPr>
-            </w:r>
-            <w:r>
-              <w:rPr>
-                <w:noProof/>
-                <w:webHidden/>
-              </w:rPr>
-              <w:fldChar w:fldCharType="separate"/>
-            </w:r>
-            <w:r>
-              <w:rPr>
-                <w:noProof/>
-                <w:webHidden/>
-              </w:rPr>
-              <w:t>8</w:t>
-            </w:r>
-            <w:r>
-              <w:rPr>
-                <w:noProof/>
-                <w:webHidden/>
-              </w:rPr>
-              <w:fldChar w:fldCharType="end"/>
-            </w:r>
-          </w:hyperlink>
-        </w:p>
-        <w:p>
-          <w:pPr>
-            <w:pStyle w:val="TOC3"/>
-            <w:tabs>
-              <w:tab w:val="right" w:leader="dot" w:pos="10460"/>
-            </w:tabs>
-            <w:rPr>
-              <w:rFonts w:asciiTheme="minorHAnsi" w:eastAsiaTheme="minorEastAsia" w:hAnsiTheme="minorHAnsi" w:cstheme="minorBidi"/>
-              <w:noProof/>
-              <w:kern w:val="2"/>
-              <w:sz w:val="24"/>
-              <w:szCs w:val="24"/>
-              <w:lang w:val="en-CA" w:eastAsia="en-CA"/>
-              <w14:ligatures w14:val="standardContextual"/>
-            </w:rPr>
-          </w:pPr>
-          <w:hyperlink w:anchor="_Toc215515002" w:history="1">
-            <w:r>
-              <w:rPr>
-                <w:rStyle w:val="Hyperlink"/>
-                <w:rFonts w:eastAsia="Google Sans Text"/>
-                <w:noProof/>
-              </w:rPr>
-              <w:t>B. Timer Interrupt (INT 8h)</w:t>
-            </w:r>
-            <w:r>
-              <w:rPr>
-                <w:noProof/>
-                <w:webHidden/>
-              </w:rPr>
-              <w:tab/>
-            </w:r>
-            <w:r>
-              <w:rPr>
-                <w:noProof/>
-                <w:webHidden/>
-              </w:rPr>
-              <w:fldChar w:fldCharType="begin"/>
-            </w:r>
-            <w:r>
-              <w:rPr>
-                <w:noProof/>
-                <w:webHidden/>
-              </w:rPr>
-              <w:instrText xml:space="preserve"> PAGEREF _Toc215515002 \h </w:instrText>
-            </w:r>
-            <w:r>
-              <w:rPr>
-                <w:noProof/>
-                <w:webHidden/>
-              </w:rPr>
-            </w:r>
-            <w:r>
-              <w:rPr>
-                <w:noProof/>
-                <w:webHidden/>
-              </w:rPr>
-              <w:fldChar w:fldCharType="separate"/>
-            </w:r>
-            <w:r>
-              <w:rPr>
-                <w:noProof/>
-                <w:webHidden/>
-              </w:rPr>
-              <w:t>8</w:t>
-            </w:r>
-            <w:r>
-              <w:rPr>
-                <w:noProof/>
-                <w:webHidden/>
-              </w:rPr>
-              <w:fldChar w:fldCharType="end"/>
-            </w:r>
-          </w:hyperlink>
-        </w:p>
-        <w:p>
-          <w:pPr>
-            <w:pStyle w:val="TOC2"/>
-            <w:tabs>
-              <w:tab w:val="right" w:leader="dot" w:pos="10460"/>
-            </w:tabs>
-            <w:rPr>
-              <w:rFonts w:asciiTheme="minorHAnsi" w:eastAsiaTheme="minorEastAsia" w:hAnsiTheme="minorHAnsi" w:cstheme="minorBidi"/>
-              <w:noProof/>
-              <w:kern w:val="2"/>
-              <w:sz w:val="24"/>
-              <w:szCs w:val="24"/>
-              <w:lang w:val="en-CA" w:eastAsia="en-CA"/>
-              <w14:ligatures w14:val="standardContextual"/>
-            </w:rPr>
-          </w:pPr>
-          <w:hyperlink w:anchor="_Toc215515003" w:history="1">
-            <w:r>
-              <w:rPr>
-                <w:rStyle w:val="Hyperlink"/>
-                <w:noProof/>
-              </w:rPr>
-              <w:t>3. Scoring and Gameplay Mechanics</w:t>
-            </w:r>
-            <w:r>
-              <w:rPr>
-                <w:noProof/>
-                <w:webHidden/>
-              </w:rPr>
-              <w:tab/>
-            </w:r>
-            <w:r>
-              <w:rPr>
-                <w:noProof/>
-                <w:webHidden/>
-              </w:rPr>
-              <w:fldChar w:fldCharType="begin"/>
-            </w:r>
-            <w:r>
-              <w:rPr>
-                <w:noProof/>
-                <w:webHidden/>
-              </w:rPr>
-              <w:instrText xml:space="preserve"> PAGEREF _Toc215515003 \h </w:instrText>
+              <w:instrText xml:space="preserve"> PAGEREF _Toc215523408 \h </w:instrText>
             </w:r>
             <w:r>
               <w:rPr>
@@ -1398,6 +1471,80 @@
         </w:p>
         <w:p>
           <w:pPr>
+            <w:pStyle w:val="TOC2"/>
+            <w:tabs>
+              <w:tab w:val="right" w:leader="dot" w:pos="10460"/>
+            </w:tabs>
+            <w:rPr>
+              <w:rFonts w:asciiTheme="minorHAnsi" w:eastAsiaTheme="minorEastAsia" w:hAnsiTheme="minorHAnsi" w:cstheme="minorBidi"/>
+              <w:noProof/>
+              <w:kern w:val="2"/>
+              <w:sz w:val="24"/>
+              <w:szCs w:val="24"/>
+              <w:lang w:val="en-CA" w:eastAsia="en-CA"/>
+              <w14:ligatures w14:val="standardContextual"/>
+            </w:rPr>
+          </w:pPr>
+          <w:hyperlink w:anchor="_Toc215523409" w:history="1">
+            <w:r>
+              <w:rPr>
+                <w:rStyle w:val="Hyperlink"/>
+                <w:noProof/>
+              </w:rPr>
+              <w:t>3. Interrupt Usage</w:t>
+            </w:r>
+            <w:r>
+              <w:rPr>
+                <w:noProof/>
+                <w:webHidden/>
+              </w:rPr>
+              <w:tab/>
+            </w:r>
+            <w:r>
+              <w:rPr>
+                <w:noProof/>
+                <w:webHidden/>
+              </w:rPr>
+              <w:fldChar w:fldCharType="begin"/>
+            </w:r>
+            <w:r>
+              <w:rPr>
+                <w:noProof/>
+                <w:webHidden/>
+              </w:rPr>
+              <w:instrText xml:space="preserve"> PAGEREF _Toc215523409 \h </w:instrText>
+            </w:r>
+            <w:r>
+              <w:rPr>
+                <w:noProof/>
+                <w:webHidden/>
+              </w:rPr>
+            </w:r>
+            <w:r>
+              <w:rPr>
+                <w:noProof/>
+                <w:webHidden/>
+              </w:rPr>
+              <w:fldChar w:fldCharType="separate"/>
+            </w:r>
+            <w:r>
+              <w:rPr>
+                <w:noProof/>
+                <w:webHidden/>
+              </w:rPr>
+              <w:t>10</w:t>
+            </w:r>
+            <w:r>
+              <w:rPr>
+                <w:noProof/>
+                <w:webHidden/>
+              </w:rPr>
+              <w:fldChar w:fldCharType="end"/>
+            </w:r>
+          </w:hyperlink>
+        </w:p>
+        <w:p>
+          <w:pPr>
             <w:pStyle w:val="TOC3"/>
             <w:tabs>
               <w:tab w:val="right" w:leader="dot" w:pos="10460"/>
@@ -1412,7 +1559,230 @@
               <w14:ligatures w14:val="standardContextual"/>
             </w:rPr>
           </w:pPr>
-          <w:hyperlink w:anchor="_Toc215515004" w:history="1">
+          <w:hyperlink w:anchor="_Toc215523410" w:history="1">
+            <w:r>
+              <w:rPr>
+                <w:rStyle w:val="Hyperlink"/>
+                <w:noProof/>
+              </w:rPr>
+              <w:t>A. Keyboard Interrupt (INT 9h)</w:t>
+            </w:r>
+            <w:r>
+              <w:rPr>
+                <w:noProof/>
+                <w:webHidden/>
+              </w:rPr>
+              <w:tab/>
+            </w:r>
+            <w:r>
+              <w:rPr>
+                <w:noProof/>
+                <w:webHidden/>
+              </w:rPr>
+              <w:fldChar w:fldCharType="begin"/>
+            </w:r>
+            <w:r>
+              <w:rPr>
+                <w:noProof/>
+                <w:webHidden/>
+              </w:rPr>
+              <w:instrText xml:space="preserve"> PAGEREF _Toc215523410 \h </w:instrText>
+            </w:r>
+            <w:r>
+              <w:rPr>
+                <w:noProof/>
+                <w:webHidden/>
+              </w:rPr>
+            </w:r>
+            <w:r>
+              <w:rPr>
+                <w:noProof/>
+                <w:webHidden/>
+              </w:rPr>
+              <w:fldChar w:fldCharType="separate"/>
+            </w:r>
+            <w:r>
+              <w:rPr>
+                <w:noProof/>
+                <w:webHidden/>
+              </w:rPr>
+              <w:t>10</w:t>
+            </w:r>
+            <w:r>
+              <w:rPr>
+                <w:noProof/>
+                <w:webHidden/>
+              </w:rPr>
+              <w:fldChar w:fldCharType="end"/>
+            </w:r>
+          </w:hyperlink>
+        </w:p>
+        <w:p>
+          <w:pPr>
+            <w:pStyle w:val="TOC3"/>
+            <w:tabs>
+              <w:tab w:val="right" w:leader="dot" w:pos="10460"/>
+            </w:tabs>
+            <w:rPr>
+              <w:rFonts w:asciiTheme="minorHAnsi" w:eastAsiaTheme="minorEastAsia" w:hAnsiTheme="minorHAnsi" w:cstheme="minorBidi"/>
+              <w:noProof/>
+              <w:kern w:val="2"/>
+              <w:sz w:val="24"/>
+              <w:szCs w:val="24"/>
+              <w:lang w:val="en-CA" w:eastAsia="en-CA"/>
+              <w14:ligatures w14:val="standardContextual"/>
+            </w:rPr>
+          </w:pPr>
+          <w:hyperlink w:anchor="_Toc215523411" w:history="1">
+            <w:r>
+              <w:rPr>
+                <w:rStyle w:val="Hyperlink"/>
+                <w:rFonts w:eastAsia="Google Sans Text"/>
+                <w:noProof/>
+              </w:rPr>
+              <w:t>B. Timer Interrupt (INT 8h)</w:t>
+            </w:r>
+            <w:r>
+              <w:rPr>
+                <w:noProof/>
+                <w:webHidden/>
+              </w:rPr>
+              <w:tab/>
+            </w:r>
+            <w:r>
+              <w:rPr>
+                <w:noProof/>
+                <w:webHidden/>
+              </w:rPr>
+              <w:fldChar w:fldCharType="begin"/>
+            </w:r>
+            <w:r>
+              <w:rPr>
+                <w:noProof/>
+                <w:webHidden/>
+              </w:rPr>
+              <w:instrText xml:space="preserve"> PAGEREF _Toc215523411 \h </w:instrText>
+            </w:r>
+            <w:r>
+              <w:rPr>
+                <w:noProof/>
+                <w:webHidden/>
+              </w:rPr>
+            </w:r>
+            <w:r>
+              <w:rPr>
+                <w:noProof/>
+                <w:webHidden/>
+              </w:rPr>
+              <w:fldChar w:fldCharType="separate"/>
+            </w:r>
+            <w:r>
+              <w:rPr>
+                <w:noProof/>
+                <w:webHidden/>
+              </w:rPr>
+              <w:t>10</w:t>
+            </w:r>
+            <w:r>
+              <w:rPr>
+                <w:noProof/>
+                <w:webHidden/>
+              </w:rPr>
+              <w:fldChar w:fldCharType="end"/>
+            </w:r>
+          </w:hyperlink>
+        </w:p>
+        <w:p>
+          <w:pPr>
+            <w:pStyle w:val="TOC2"/>
+            <w:tabs>
+              <w:tab w:val="right" w:leader="dot" w:pos="10460"/>
+            </w:tabs>
+            <w:rPr>
+              <w:rFonts w:asciiTheme="minorHAnsi" w:eastAsiaTheme="minorEastAsia" w:hAnsiTheme="minorHAnsi" w:cstheme="minorBidi"/>
+              <w:noProof/>
+              <w:kern w:val="2"/>
+              <w:sz w:val="24"/>
+              <w:szCs w:val="24"/>
+              <w:lang w:val="en-CA" w:eastAsia="en-CA"/>
+              <w14:ligatures w14:val="standardContextual"/>
+            </w:rPr>
+          </w:pPr>
+          <w:hyperlink w:anchor="_Toc215523412" w:history="1">
+            <w:r>
+              <w:rPr>
+                <w:rStyle w:val="Hyperlink"/>
+                <w:noProof/>
+              </w:rPr>
+              <w:t>4. Scoring and Gameplay Mechanics</w:t>
+            </w:r>
+            <w:r>
+              <w:rPr>
+                <w:noProof/>
+                <w:webHidden/>
+              </w:rPr>
+              <w:tab/>
+            </w:r>
+            <w:r>
+              <w:rPr>
+                <w:noProof/>
+                <w:webHidden/>
+              </w:rPr>
+              <w:fldChar w:fldCharType="begin"/>
+            </w:r>
+            <w:r>
+              <w:rPr>
+                <w:noProof/>
+                <w:webHidden/>
+              </w:rPr>
+              <w:instrText xml:space="preserve"> PAGEREF _Toc215523412 \h </w:instrText>
+            </w:r>
+            <w:r>
+              <w:rPr>
+                <w:noProof/>
+                <w:webHidden/>
+              </w:rPr>
+            </w:r>
+            <w:r>
+              <w:rPr>
+                <w:noProof/>
+                <w:webHidden/>
+              </w:rPr>
+              <w:fldChar w:fldCharType="separate"/>
+            </w:r>
+            <w:r>
+              <w:rPr>
+                <w:noProof/>
+                <w:webHidden/>
+              </w:rPr>
+              <w:t>11</w:t>
+            </w:r>
+            <w:r>
+              <w:rPr>
+                <w:noProof/>
+                <w:webHidden/>
+              </w:rPr>
+              <w:fldChar w:fldCharType="end"/>
+            </w:r>
+          </w:hyperlink>
+        </w:p>
+        <w:p>
+          <w:pPr>
+            <w:pStyle w:val="TOC3"/>
+            <w:tabs>
+              <w:tab w:val="right" w:leader="dot" w:pos="10460"/>
+            </w:tabs>
+            <w:rPr>
+              <w:rFonts w:asciiTheme="minorHAnsi" w:eastAsiaTheme="minorEastAsia" w:hAnsiTheme="minorHAnsi" w:cstheme="minorBidi"/>
+              <w:noProof/>
+              <w:kern w:val="2"/>
+              <w:sz w:val="24"/>
+              <w:szCs w:val="24"/>
+              <w:lang w:val="en-CA" w:eastAsia="en-CA"/>
+              <w14:ligatures w14:val="standardContextual"/>
+            </w:rPr>
+          </w:pPr>
+          <w:hyperlink w:anchor="_Toc215523413" w:history="1">
             <w:r>
               <w:rPr>
                 <w:rStyle w:val="Hyperlink"/>
@@ -1439,7 +1809,7 @@
                 <w:noProof/>
                 <w:webHidden/>
               </w:rPr>
-              <w:instrText xml:space="preserve"> PAGEREF _Toc215515004 \h </w:instrText>
+              <w:instrText xml:space="preserve"> PAGEREF _Toc215523413 \h </w:instrText>
             </w:r>
             <w:r>
               <w:rPr>
@@ -1459,7 +1829,7 @@
                 <w:noProof/>
                 <w:webHidden/>
               </w:rPr>
-              <w:t>9</w:t>
+              <w:t>11</w:t>
             </w:r>
             <w:r>
               <w:rPr>
@@ -1486,7 +1856,7 @@
               <w14:ligatures w14:val="standardContextual"/>
             </w:rPr>
           </w:pPr>
-          <w:hyperlink w:anchor="_Toc215515005" w:history="1">
+          <w:hyperlink w:anchor="_Toc215523414" w:history="1">
             <w:r>
               <w:rPr>
                 <w:rStyle w:val="Hyperlink"/>
@@ -1513,7 +1883,7 @@
                 <w:noProof/>
                 <w:webHidden/>
               </w:rPr>
-              <w:instrText xml:space="preserve"> PAGEREF _Toc215515005 \h </w:instrText>
+              <w:instrText xml:space="preserve"> PAGEREF _Toc215523414 \h </w:instrText>
             </w:r>
             <w:r>
               <w:rPr>
@@ -1533,7 +1903,7 @@
                 <w:noProof/>
                 <w:webHidden/>
               </w:rPr>
-              <w:t>9</w:t>
+              <w:t>11</w:t>
             </w:r>
             <w:r>
               <w:rPr>
@@ -1560,7 +1930,7 @@
               <w14:ligatures w14:val="standardContextual"/>
             </w:rPr>
           </w:pPr>
-          <w:hyperlink w:anchor="_Toc215515006" w:history="1">
+          <w:hyperlink w:anchor="_Toc215523415" w:history="1">
             <w:r>
               <w:rPr>
                 <w:rStyle w:val="Hyperlink"/>
@@ -1587,7 +1957,7 @@
                 <w:noProof/>
                 <w:webHidden/>
               </w:rPr>
-              <w:instrText xml:space="preserve"> PAGEREF _Toc215515006 \h </w:instrText>
+              <w:instrText xml:space="preserve"> PAGEREF _Toc215523415 \h </w:instrText>
             </w:r>
             <w:r>
               <w:rPr>
@@ -1607,7 +1977,7 @@
                 <w:noProof/>
                 <w:webHidden/>
               </w:rPr>
-              <w:t>9</w:t>
+              <w:t>11</w:t>
             </w:r>
             <w:r>
               <w:rPr>
@@ -1672,19 +2042,12 @@
     <w:p/>
     <w:p/>
     <w:p/>
-    <w:p/>
-    <w:p/>
-    <w:p/>
-    <w:p/>
-    <w:p/>
-    <w:p/>
     <w:p>
       <w:pPr>
         <w:pStyle w:val="Heading1"/>
       </w:pPr>
-      <w:bookmarkStart w:id="0" w:name="_Toc215514994"/>
+      <w:bookmarkStart w:id="0" w:name="_Toc215523398"/>
       <w:r>
-        <w:lastRenderedPageBreak/>
         <w:t xml:space="preserve">EENTON WALI GAME </w:t>
       </w:r>
       <w:r>
@@ -1694,16 +2057,324 @@
     </w:p>
     <w:p>
       <w:pPr>
+        <w:pStyle w:val="Heading2"/>
+      </w:pPr>
+      <w:bookmarkStart w:id="1" w:name="_Toc215523399"/>
+      <w:r>
+        <w:t>1. Gameplay Screenshots</w:t>
+      </w:r>
+      <w:bookmarkEnd w:id="1"/>
+    </w:p>
+    <w:p/>
+    <w:p>
+      <w:pPr>
         <w:pStyle w:val="Heading3"/>
       </w:pPr>
+      <w:bookmarkStart w:id="2" w:name="_Toc215523400"/>
+      <w:r>
+        <w:t>1.1) The Main Menu</w:t>
+      </w:r>
+      <w:bookmarkEnd w:id="2"/>
     </w:p>
     <w:p>
       <w:pPr>
+        <w:pStyle w:val="Quote"/>
+      </w:pPr>
+      <w:r>
+        <w:br/>
+      </w:r>
+      <w:r>
+        <w:rPr>
+          <w:noProof/>
+        </w:rPr>
+        <w:drawing>
+          <wp:inline distT="0" distB="0" distL="0" distR="0" wp14:anchorId="5D942113" wp14:editId="4826EB73">
+            <wp:extent cx="5031157" cy="3190875"/>
+            <wp:effectExtent l="0" t="0" r="0" b="0"/>
+            <wp:docPr id="1826252881" name="Picture 8"/>
+            <wp:cNvGraphicFramePr>
+              <a:graphicFrameLocks xmlns:a="http://schemas.openxmlformats.org/drawingml/2006/main" noChangeAspect="1"/>
+            </wp:cNvGraphicFramePr>
+            <a:graphic xmlns:a="http://schemas.openxmlformats.org/drawingml/2006/main">
+              <a:graphicData uri="http://schemas.openxmlformats.org/drawingml/2006/picture">
+                <pic:pic xmlns:pic="http://schemas.openxmlformats.org/drawingml/2006/picture">
+                  <pic:nvPicPr>
+                    <pic:cNvPr id="0" name="Picture 47"/>
+                    <pic:cNvPicPr>
+                      <a:picLocks noChangeAspect="1" noChangeArrowheads="1"/>
+                    </pic:cNvPicPr>
+                  </pic:nvPicPr>
+                  <pic:blipFill>
+                    <a:blip r:embed="rId10">
+                      <a:extLst>
+                        <a:ext uri="{28A0092B-C50C-407E-A947-70E740481C1C}">
+                          <a14:useLocalDpi xmlns:a14="http://schemas.microsoft.com/office/drawing/2010/main" val="0"/>
+                        </a:ext>
+                      </a:extLst>
+                    </a:blip>
+                    <a:srcRect/>
+                    <a:stretch>
+                      <a:fillRect/>
+                    </a:stretch>
+                  </pic:blipFill>
+                  <pic:spPr bwMode="auto">
+                    <a:xfrm>
+                      <a:off x="0" y="0"/>
+                      <a:ext cx="5041281" cy="3197296"/>
+                    </a:xfrm>
+                    <a:prstGeom prst="rect">
+                      <a:avLst/>
+                    </a:prstGeom>
+                    <a:noFill/>
+                    <a:ln>
+                      <a:noFill/>
+                    </a:ln>
+                  </pic:spPr>
+                </pic:pic>
+              </a:graphicData>
+            </a:graphic>
+          </wp:inline>
+        </w:drawing>
+      </w:r>
+    </w:p>
+    <w:p>
+      <w:pPr>
+        <w:pStyle w:val="Heading3"/>
+      </w:pPr>
+      <w:bookmarkStart w:id="3" w:name="_Toc215523401"/>
+      <w:r>
+        <w:t>1.2) Fresh Start – Level 1</w:t>
+      </w:r>
+      <w:bookmarkEnd w:id="3"/>
+    </w:p>
+    <w:p>
+      <w:pPr>
+        <w:pStyle w:val="Quote"/>
+      </w:pPr>
+      <w:r>
+        <w:br/>
+      </w:r>
+      <w:r>
+        <w:rPr>
+          <w:noProof/>
+        </w:rPr>
+        <w:drawing>
+          <wp:inline distT="0" distB="0" distL="0" distR="0" wp14:anchorId="40040FDB" wp14:editId="574E8630">
+            <wp:extent cx="4012654" cy="2714625"/>
+            <wp:effectExtent l="0" t="0" r="6985" b="0"/>
+            <wp:docPr id="1093630009" name="Picture 5" descr="A screenshot of a video game&#10;&#10;Description automatically generated"/>
+            <wp:cNvGraphicFramePr>
+              <a:graphicFrameLocks xmlns:a="http://schemas.openxmlformats.org/drawingml/2006/main" noChangeAspect="1"/>
+            </wp:cNvGraphicFramePr>
+            <a:graphic xmlns:a="http://schemas.openxmlformats.org/drawingml/2006/main">
+              <a:graphicData uri="http://schemas.openxmlformats.org/drawingml/2006/picture">
+                <pic:pic xmlns:pic="http://schemas.openxmlformats.org/drawingml/2006/picture">
+                  <pic:nvPicPr>
+                    <pic:cNvPr id="1093630009" name="Picture 5" descr="A screenshot of a video game&#10;&#10;Description automatically generated"/>
+                    <pic:cNvPicPr>
+                      <a:picLocks noChangeAspect="1" noChangeArrowheads="1"/>
+                    </pic:cNvPicPr>
+                  </pic:nvPicPr>
+                  <pic:blipFill>
+                    <a:blip r:embed="rId11">
+                      <a:extLst>
+                        <a:ext uri="{28A0092B-C50C-407E-A947-70E740481C1C}">
+                          <a14:useLocalDpi xmlns:a14="http://schemas.microsoft.com/office/drawing/2010/main" val="0"/>
+                        </a:ext>
+                      </a:extLst>
+                    </a:blip>
+                    <a:srcRect/>
+                    <a:stretch>
+                      <a:fillRect/>
+                    </a:stretch>
+                  </pic:blipFill>
+                  <pic:spPr bwMode="auto">
+                    <a:xfrm>
+                      <a:off x="0" y="0"/>
+                      <a:ext cx="4012654" cy="2714625"/>
+                    </a:xfrm>
+                    <a:prstGeom prst="rect">
+                      <a:avLst/>
+                    </a:prstGeom>
+                    <a:noFill/>
+                    <a:ln>
+                      <a:noFill/>
+                    </a:ln>
+                  </pic:spPr>
+                </pic:pic>
+              </a:graphicData>
+            </a:graphic>
+          </wp:inline>
+        </w:drawing>
+      </w:r>
+    </w:p>
+    <w:p>
+      <w:pPr>
+        <w:pStyle w:val="Heading3"/>
+      </w:pPr>
+      <w:r>
+        <w:lastRenderedPageBreak/>
+        <w:br/>
+      </w:r>
+      <w:bookmarkStart w:id="4" w:name="_Toc215523402"/>
+      <w:r>
+        <w:t xml:space="preserve">1.3) A  </w:t>
+      </w:r>
+      <w:proofErr w:type="gramStart"/>
+      <w:r>
+        <w:t>The</w:t>
+      </w:r>
+      <w:proofErr w:type="gramEnd"/>
+      <w:r>
+        <w:t xml:space="preserve"> Power-up</w:t>
+      </w:r>
+      <w:bookmarkEnd w:id="4"/>
+    </w:p>
+    <w:p>
+      <w:pPr>
+        <w:pStyle w:val="Quote"/>
+      </w:pPr>
+      <w:r>
+        <w:rPr>
+          <w:noProof/>
+        </w:rPr>
+        <w:drawing>
+          <wp:inline distT="0" distB="0" distL="0" distR="0" wp14:anchorId="5B21A2B7" wp14:editId="30B094B9">
+            <wp:extent cx="4867275" cy="3249912"/>
+            <wp:effectExtent l="0" t="0" r="0" b="8255"/>
+            <wp:docPr id="720577132" name="Picture 6" descr="A screenshot of a video game&#10;&#10;Description automatically generated"/>
+            <wp:cNvGraphicFramePr>
+              <a:graphicFrameLocks xmlns:a="http://schemas.openxmlformats.org/drawingml/2006/main" noChangeAspect="1"/>
+            </wp:cNvGraphicFramePr>
+            <a:graphic xmlns:a="http://schemas.openxmlformats.org/drawingml/2006/main">
+              <a:graphicData uri="http://schemas.openxmlformats.org/drawingml/2006/picture">
+                <pic:pic xmlns:pic="http://schemas.openxmlformats.org/drawingml/2006/picture">
+                  <pic:nvPicPr>
+                    <pic:cNvPr id="720577132" name="Picture 6" descr="A screenshot of a video game&#10;&#10;Description automatically generated"/>
+                    <pic:cNvPicPr>
+                      <a:picLocks noChangeAspect="1" noChangeArrowheads="1"/>
+                    </pic:cNvPicPr>
+                  </pic:nvPicPr>
+                  <pic:blipFill>
+                    <a:blip r:embed="rId12">
+                      <a:extLst>
+                        <a:ext uri="{28A0092B-C50C-407E-A947-70E740481C1C}">
+                          <a14:useLocalDpi xmlns:a14="http://schemas.microsoft.com/office/drawing/2010/main" val="0"/>
+                        </a:ext>
+                      </a:extLst>
+                    </a:blip>
+                    <a:srcRect/>
+                    <a:stretch>
+                      <a:fillRect/>
+                    </a:stretch>
+                  </pic:blipFill>
+                  <pic:spPr bwMode="auto">
+                    <a:xfrm>
+                      <a:off x="0" y="0"/>
+                      <a:ext cx="4871405" cy="3252670"/>
+                    </a:xfrm>
+                    <a:prstGeom prst="rect">
+                      <a:avLst/>
+                    </a:prstGeom>
+                    <a:noFill/>
+                    <a:ln>
+                      <a:noFill/>
+                    </a:ln>
+                  </pic:spPr>
+                </pic:pic>
+              </a:graphicData>
+            </a:graphic>
+          </wp:inline>
+        </w:drawing>
+      </w:r>
+    </w:p>
+    <w:p/>
+    <w:p>
+      <w:pPr>
+        <w:pStyle w:val="Heading3"/>
+      </w:pPr>
+      <w:bookmarkStart w:id="5" w:name="_Toc215523403"/>
+      <w:r>
+        <w:t>1.3) B  The Big Paddle State</w:t>
+      </w:r>
+      <w:bookmarkEnd w:id="5"/>
+    </w:p>
+    <w:p/>
+    <w:p>
+      <w:pPr>
+        <w:pStyle w:val="Quote"/>
+      </w:pPr>
+      <w:r>
+        <w:rPr>
+          <w:noProof/>
+        </w:rPr>
+        <w:drawing>
+          <wp:inline distT="0" distB="0" distL="0" distR="0" wp14:anchorId="35DF1B28" wp14:editId="3E7DB69B">
+            <wp:extent cx="4814131" cy="3219450"/>
+            <wp:effectExtent l="0" t="0" r="5715" b="0"/>
+            <wp:docPr id="1862010426" name="Picture 7" descr="A screenshot of a video game&#10;&#10;Description automatically generated"/>
+            <wp:cNvGraphicFramePr>
+              <a:graphicFrameLocks xmlns:a="http://schemas.openxmlformats.org/drawingml/2006/main" noChangeAspect="1"/>
+            </wp:cNvGraphicFramePr>
+            <a:graphic xmlns:a="http://schemas.openxmlformats.org/drawingml/2006/main">
+              <a:graphicData uri="http://schemas.openxmlformats.org/drawingml/2006/picture">
+                <pic:pic xmlns:pic="http://schemas.openxmlformats.org/drawingml/2006/picture">
+                  <pic:nvPicPr>
+                    <pic:cNvPr id="1862010426" name="Picture 7" descr="A screenshot of a video game&#10;&#10;Description automatically generated"/>
+                    <pic:cNvPicPr>
+                      <a:picLocks noChangeAspect="1" noChangeArrowheads="1"/>
+                    </pic:cNvPicPr>
+                  </pic:nvPicPr>
+                  <pic:blipFill>
+                    <a:blip r:embed="rId13">
+                      <a:extLst>
+                        <a:ext uri="{28A0092B-C50C-407E-A947-70E740481C1C}">
+                          <a14:useLocalDpi xmlns:a14="http://schemas.microsoft.com/office/drawing/2010/main" val="0"/>
+                        </a:ext>
+                      </a:extLst>
+                    </a:blip>
+                    <a:srcRect/>
+                    <a:stretch>
+                      <a:fillRect/>
+                    </a:stretch>
+                  </pic:blipFill>
+                  <pic:spPr bwMode="auto">
+                    <a:xfrm>
+                      <a:off x="0" y="0"/>
+                      <a:ext cx="4831305" cy="3230935"/>
+                    </a:xfrm>
+                    <a:prstGeom prst="rect">
+                      <a:avLst/>
+                    </a:prstGeom>
+                    <a:noFill/>
+                    <a:ln>
+                      <a:noFill/>
+                    </a:ln>
+                  </pic:spPr>
+                </pic:pic>
+              </a:graphicData>
+            </a:graphic>
+          </wp:inline>
+        </w:drawing>
+      </w:r>
+    </w:p>
+    <w:p/>
+    <w:p/>
+    <w:p>
+      <w:pPr>
         <w:pStyle w:val="Heading2"/>
       </w:pPr>
-      <w:bookmarkStart w:id="1" w:name="_Toc215514995"/>
+    </w:p>
+    <w:p>
+      <w:pPr>
+        <w:pStyle w:val="Heading2"/>
+      </w:pPr>
+      <w:bookmarkStart w:id="6" w:name="_Toc215523404"/>
       <w:r>
-        <w:t>1. Flowchart</w:t>
+        <w:t>2</w:t>
+      </w:r>
+      <w:r>
+        <w:t>. Flowchart</w:t>
       </w:r>
       <w:r>
         <w:t>s</w:t>
@@ -1711,7 +2382,7 @@
       <w:r>
         <w:t xml:space="preserve"> of Logic</w:t>
       </w:r>
-      <w:bookmarkEnd w:id="1"/>
+      <w:bookmarkEnd w:id="6"/>
     </w:p>
     <w:p>
       <w:pPr>
@@ -1893,15 +2564,21 @@
           <w:rFonts w:eastAsia="Google Sans Text"/>
         </w:rPr>
       </w:pPr>
-      <w:bookmarkStart w:id="2" w:name="_Toc215514996"/>
+      <w:bookmarkStart w:id="7" w:name="_Toc215523405"/>
       <w:r>
         <w:rPr>
           <w:rFonts w:eastAsia="Google Sans Text"/>
         </w:rPr>
         <w:lastRenderedPageBreak/>
-        <w:t>1.1) MAIN FLOWCHART</w:t>
+        <w:t>2</w:t>
       </w:r>
-      <w:bookmarkEnd w:id="2"/>
+      <w:r>
+        <w:rPr>
+          <w:rFonts w:eastAsia="Google Sans Text"/>
+        </w:rPr>
+        <w:t>.1) MAIN FLOWCHART</w:t>
+      </w:r>
+      <w:bookmarkEnd w:id="7"/>
     </w:p>
     <w:p>
       <w:pPr>
@@ -1952,7 +2629,7 @@
                     </pic:cNvPicPr>
                   </pic:nvPicPr>
                   <pic:blipFill>
-                    <a:blip r:embed="rId10">
+                    <a:blip r:embed="rId14">
                       <a:extLst>
                         <a:ext uri="{28A0092B-C50C-407E-A947-70E740481C1C}">
                           <a14:useLocalDpi xmlns:a14="http://schemas.microsoft.com/office/drawing/2010/main" val="0"/>
@@ -2042,15 +2719,21 @@
           <w:rFonts w:eastAsia="Google Sans Text"/>
         </w:rPr>
       </w:pPr>
-      <w:bookmarkStart w:id="3" w:name="_Toc215514997"/>
+      <w:bookmarkStart w:id="8" w:name="_Toc215523406"/>
       <w:r>
         <w:rPr>
           <w:rFonts w:eastAsia="Google Sans Text"/>
         </w:rPr>
         <w:lastRenderedPageBreak/>
-        <w:t>1.2) BALL PHYSICS LOGIC FLOW:</w:t>
+        <w:t>2</w:t>
       </w:r>
-      <w:bookmarkEnd w:id="3"/>
+      <w:r>
+        <w:rPr>
+          <w:rFonts w:eastAsia="Google Sans Text"/>
+        </w:rPr>
+        <w:t>.2) BALL PHYSICS LOGIC FLOW:</w:t>
+      </w:r>
+      <w:bookmarkEnd w:id="8"/>
       <w:r>
         <w:rPr>
           <w:rFonts w:eastAsia="Google Sans Text"/>
@@ -2093,7 +2776,7 @@
                     </pic:cNvPicPr>
                   </pic:nvPicPr>
                   <pic:blipFill>
-                    <a:blip r:embed="rId11">
+                    <a:blip r:embed="rId15">
                       <a:extLst>
                         <a:ext uri="{28A0092B-C50C-407E-A947-70E740481C1C}">
                           <a14:useLocalDpi xmlns:a14="http://schemas.microsoft.com/office/drawing/2010/main" val="0"/>
@@ -2131,12 +2814,15 @@
         <w:pStyle w:val="Heading3"/>
         <w:pageBreakBefore/>
       </w:pPr>
-      <w:bookmarkStart w:id="4" w:name="_Toc215514998"/>
+      <w:bookmarkStart w:id="9" w:name="_Toc215523407"/>
       <w:r>
         <w:lastRenderedPageBreak/>
-        <w:t>1.3) Power-up Logic Flow</w:t>
+        <w:t>2</w:t>
       </w:r>
-      <w:bookmarkEnd w:id="4"/>
+      <w:r>
+        <w:t>.3) Power-up Logic Flow</w:t>
+      </w:r>
+      <w:bookmarkEnd w:id="9"/>
     </w:p>
     <w:p/>
     <w:p>
@@ -2162,7 +2848,7 @@
                     </pic:cNvPicPr>
                   </pic:nvPicPr>
                   <pic:blipFill>
-                    <a:blip r:embed="rId12">
+                    <a:blip r:embed="rId16">
                       <a:extLst>
                         <a:ext uri="{28A0092B-C50C-407E-A947-70E740481C1C}">
                           <a14:useLocalDpi xmlns:a14="http://schemas.microsoft.com/office/drawing/2010/main" val="0"/>
@@ -2210,13 +2896,19 @@
           <w:rFonts w:eastAsia="Google Sans Text"/>
         </w:rPr>
       </w:pPr>
-      <w:bookmarkStart w:id="5" w:name="_Toc215514999"/>
+      <w:bookmarkStart w:id="10" w:name="_Toc215523408"/>
       <w:r>
         <w:rPr>
           <w:rFonts w:eastAsia="Google Sans Text"/>
         </w:rPr>
         <w:lastRenderedPageBreak/>
-        <w:t>1.4</w:t>
+        <w:t>2</w:t>
+      </w:r>
+      <w:r>
+        <w:rPr>
+          <w:rFonts w:eastAsia="Google Sans Text"/>
+        </w:rPr>
+        <w:t>.4</w:t>
       </w:r>
       <w:r>
         <w:rPr>
@@ -2224,7 +2916,7 @@
         </w:rPr>
         <w:t>Text-Based Flow Representation:</w:t>
       </w:r>
-      <w:bookmarkEnd w:id="5"/>
+      <w:bookmarkEnd w:id="10"/>
     </w:p>
     <w:p>
       <w:pPr>
@@ -2786,12 +3478,15 @@
         <w:pStyle w:val="Heading2"/>
         <w:pageBreakBefore/>
       </w:pPr>
-      <w:bookmarkStart w:id="6" w:name="_Toc215515000"/>
+      <w:bookmarkStart w:id="11" w:name="_Toc215523409"/>
       <w:r>
         <w:lastRenderedPageBreak/>
-        <w:t>2. Interrupt Usage</w:t>
+        <w:t>3</w:t>
       </w:r>
-      <w:bookmarkEnd w:id="6"/>
+      <w:r>
+        <w:t>. Interrupt Usage</w:t>
+      </w:r>
+      <w:bookmarkEnd w:id="11"/>
     </w:p>
     <w:p>
       <w:pPr>
@@ -2826,11 +3521,11 @@
       <w:pPr>
         <w:pStyle w:val="Heading3"/>
       </w:pPr>
-      <w:bookmarkStart w:id="7" w:name="_Toc215515001"/>
+      <w:bookmarkStart w:id="12" w:name="_Toc215523410"/>
       <w:r>
         <w:t>A. Keyboard Interrupt (INT 9h)</w:t>
       </w:r>
-      <w:bookmarkEnd w:id="7"/>
+      <w:bookmarkEnd w:id="12"/>
     </w:p>
     <w:p>
       <w:pPr>
@@ -3082,14 +3777,14 @@
           <w:rFonts w:eastAsia="Google Sans Text"/>
         </w:rPr>
       </w:pPr>
-      <w:bookmarkStart w:id="8" w:name="_Toc215515002"/>
+      <w:bookmarkStart w:id="13" w:name="_Toc215523411"/>
       <w:r>
         <w:rPr>
           <w:rFonts w:eastAsia="Google Sans Text"/>
         </w:rPr>
         <w:t>B. Timer Interrupt (INT 8h)</w:t>
       </w:r>
-      <w:bookmarkEnd w:id="8"/>
+      <w:bookmarkEnd w:id="13"/>
     </w:p>
     <w:p>
       <w:pPr>
@@ -3528,12 +4223,15 @@
       <w:pPr>
         <w:pStyle w:val="Heading2"/>
       </w:pPr>
-      <w:bookmarkStart w:id="9" w:name="_Toc215515003"/>
+      <w:bookmarkStart w:id="14" w:name="_Toc215523412"/>
       <w:r>
         <w:lastRenderedPageBreak/>
-        <w:t>3. Scoring and Gameplay Mechanics</w:t>
+        <w:t>4</w:t>
       </w:r>
-      <w:bookmarkEnd w:id="9"/>
+      <w:r>
+        <w:t>. Scoring and Gameplay Mechanics</w:t>
+      </w:r>
+      <w:bookmarkEnd w:id="14"/>
     </w:p>
     <w:p>
       <w:pPr>
@@ -3579,11 +4277,11 @@
       <w:pPr>
         <w:pStyle w:val="Heading3"/>
       </w:pPr>
-      <w:bookmarkStart w:id="10" w:name="_Toc215515004"/>
+      <w:bookmarkStart w:id="15" w:name="_Toc215523413"/>
       <w:r>
         <w:t>A. Reflection Logic (Bitwise Physics)</w:t>
       </w:r>
-      <w:bookmarkEnd w:id="10"/>
+      <w:bookmarkEnd w:id="15"/>
     </w:p>
     <w:p>
       <w:pPr>
@@ -3891,11 +4589,11 @@
       <w:pPr>
         <w:pStyle w:val="Heading3"/>
       </w:pPr>
-      <w:bookmarkStart w:id="11" w:name="_Toc215515005"/>
+      <w:bookmarkStart w:id="16" w:name="_Toc215523414"/>
       <w:r>
         <w:t>B. Brick Scoring System</w:t>
       </w:r>
-      <w:bookmarkEnd w:id="11"/>
+      <w:bookmarkEnd w:id="16"/>
     </w:p>
     <w:p>
       <w:pPr>
@@ -4051,11 +4749,11 @@
       <w:pPr>
         <w:pStyle w:val="Heading3"/>
       </w:pPr>
-      <w:bookmarkStart w:id="12" w:name="_Toc215515006"/>
+      <w:bookmarkStart w:id="17" w:name="_Toc215523415"/>
       <w:r>
         <w:t>C. Paddle Mechanics (Pointer Arithmetic)</w:t>
       </w:r>
-      <w:bookmarkEnd w:id="12"/>
+      <w:bookmarkEnd w:id="17"/>
     </w:p>
     <w:p>
       <w:pPr>
